--- a/системы обществ и верования.docx
+++ b/системы обществ и верования.docx
@@ -192,7 +192,13 @@
       </w:r>
       <w:proofErr w:type="spellEnd"/>
       <w:r>
-        <w:t xml:space="preserve"> введено множество дисциплинарных ограничений: им запрещено пить, заводить вообще какие-либо близкие знакомства вне касты, в том числе они не могут иметь семью. Их забирают у родителей в возрасте пяти лет, когда ребенок уже может ходить и разговаривать. </w:t>
+        <w:t xml:space="preserve"> введено множество дисциплинарных ограничений: им запрещено пить, заводить вообще какие-л</w:t>
+      </w:r>
+      <w:r>
+        <w:t>ибо близкие знакомства вне ордена</w:t>
+      </w:r>
+      <w:r>
+        <w:t xml:space="preserve">, в том числе они не могут иметь семью. Их забирают у родителей в возрасте пяти лет, когда ребенок уже может ходить и разговаривать. </w:t>
       </w:r>
       <w:r>
         <w:t xml:space="preserve">С этого момента жизнь Ан </w:t>
@@ -370,21 +376,199 @@
       </w:r>
       <w:proofErr w:type="spellEnd"/>
       <w:r>
-        <w:t xml:space="preserve"> главное целью в жизни является познание мира и собственной силы и служени</w:t>
+        <w:t xml:space="preserve"> главное целью в жизни является познание мира и соб</w:t>
+      </w:r>
+      <w:r>
+        <w:t xml:space="preserve">ственной силы и служение </w:t>
+      </w:r>
+      <w:proofErr w:type="spellStart"/>
+      <w:r>
+        <w:t>Айгне</w:t>
+      </w:r>
+      <w:proofErr w:type="spellEnd"/>
+      <w:r>
+        <w:t>.</w:t>
+      </w:r>
+    </w:p>
+    <w:p>
+      <w:r>
+        <w:t xml:space="preserve">Остальное же общество </w:t>
+      </w:r>
+      <w:proofErr w:type="spellStart"/>
+      <w:r>
+        <w:t>кадалов</w:t>
+      </w:r>
+      <w:proofErr w:type="spellEnd"/>
+      <w:r>
+        <w:t xml:space="preserve"> поделено на Круги </w:t>
+      </w:r>
+      <w:r>
+        <w:t xml:space="preserve">Послушания. </w:t>
+      </w:r>
+      <w:r>
+        <w:t>Вне зависимости от происхождения, в возрасте десяти лет ребенка отдают в руки семье из самого низшего Круга</w:t>
+      </w:r>
+      <w:r>
+        <w:t>, называемого Кругом Земли</w:t>
+      </w:r>
+      <w:r>
+        <w:t xml:space="preserve">. В него входят, по сути своей, крестьяне: земледельцы, скотоводы, начинающие ремесленники. </w:t>
+      </w:r>
+      <w:r>
+        <w:t>С этого момента он вынужден самостоятельно прокладывать с</w:t>
+      </w:r>
+      <w:r>
+        <w:t>вой путь в более высокие Круги.</w:t>
+      </w:r>
+    </w:p>
+    <w:p>
+      <w:r>
+        <w:t xml:space="preserve">Над Кругом Земли в иерархии находится Круг Воздуха. </w:t>
+      </w:r>
+      <w:r>
+        <w:t>В него входят учителя, младшие архивариусы, мелкие торговцы, более искусные ремеслен</w:t>
+      </w:r>
+      <w:r>
+        <w:t>н</w:t>
+      </w:r>
+      <w:r>
+        <w:t>ики</w:t>
+      </w:r>
+      <w:r>
+        <w:t>, младшие военные чины</w:t>
+      </w:r>
+      <w:r>
+        <w:t xml:space="preserve">. </w:t>
+      </w:r>
+      <w:r>
+        <w:t xml:space="preserve">Еще выше расположен Круг </w:t>
+      </w:r>
+      <w:r>
+        <w:t xml:space="preserve">Дерева. </w:t>
+      </w:r>
+      <w:r>
+        <w:t xml:space="preserve">Попасть в него могут средние и крупные торговцы, средние военные чины, </w:t>
+      </w:r>
+      <w:r>
+        <w:t>искус</w:t>
+      </w:r>
+      <w:r>
+        <w:t xml:space="preserve">ные ремесленники и подобные им. Высшим же кругом является Круг Солнца. Ему принадлежат правители островов, высшие гражданские и военные чины, самые крупные ученые, главы торговых гильдий. </w:t>
+      </w:r>
+    </w:p>
+    <w:p>
+      <w:r>
+        <w:t xml:space="preserve">При кажущейся справедливости, подобная система имеет ряд недостатков. </w:t>
+      </w:r>
+      <w:r>
+        <w:t xml:space="preserve">Границы Кругов крайне размыты, особенно для ремесленников, </w:t>
+      </w:r>
+      <w:r>
+        <w:t xml:space="preserve">торговцев и ученых. </w:t>
+      </w:r>
+      <w:r>
+        <w:t>Они могут годами находиться на границе Круг</w:t>
+      </w:r>
+      <w:r>
+        <w:t xml:space="preserve">ов и так и не перейти в более высокий. </w:t>
+      </w:r>
+      <w:r>
+        <w:t xml:space="preserve">Попытки установить какие-либо </w:t>
+      </w:r>
+      <w:r>
+        <w:lastRenderedPageBreak/>
+        <w:t>регламенты каждый раз оканчивались неудачей, постоянно находились недовольные</w:t>
+      </w:r>
+      <w:r>
+        <w:t xml:space="preserve"> тем или иным положением в них. </w:t>
+      </w:r>
+    </w:p>
+    <w:p>
+      <w:r>
+        <w:t xml:space="preserve">Кроме того, </w:t>
+      </w:r>
+      <w:proofErr w:type="spellStart"/>
+      <w:r>
+        <w:t>Аг</w:t>
+      </w:r>
+      <w:proofErr w:type="spellEnd"/>
+      <w:r>
+        <w:t xml:space="preserve"> </w:t>
+      </w:r>
+      <w:proofErr w:type="spellStart"/>
+      <w:r>
+        <w:t>Табхарт</w:t>
+      </w:r>
+      <w:proofErr w:type="spellEnd"/>
+      <w:r>
+        <w:t xml:space="preserve">, длань дающая, </w:t>
+      </w:r>
+      <w:r>
+        <w:t xml:space="preserve">- орган власти, решающий вопросы о повышении статуса того или иного </w:t>
+      </w:r>
+      <w:proofErr w:type="spellStart"/>
+      <w:r>
+        <w:t>кадала</w:t>
+      </w:r>
+      <w:proofErr w:type="spellEnd"/>
+      <w:r>
+        <w:t xml:space="preserve"> в обществе, довольно часто меняет процедуру рассмотрения прошения. </w:t>
+      </w:r>
+      <w:r>
+        <w:t>Из-за подобного сумб</w:t>
+      </w:r>
+      <w:r>
+        <w:t xml:space="preserve">ура, в </w:t>
+      </w:r>
+      <w:proofErr w:type="spellStart"/>
+      <w:r>
+        <w:t>Аг</w:t>
+      </w:r>
+      <w:proofErr w:type="spellEnd"/>
+      <w:r>
+        <w:t xml:space="preserve"> </w:t>
+      </w:r>
+      <w:proofErr w:type="spellStart"/>
+      <w:r>
+        <w:t>Табхарт</w:t>
+      </w:r>
+      <w:proofErr w:type="spellEnd"/>
+      <w:r>
+        <w:t xml:space="preserve"> крепко засела коррупция. </w:t>
+      </w:r>
+      <w:r>
+        <w:t>Многие богатые семьи платят за то, чтобы их отпрыски как можно скорее вернулись в соотв</w:t>
+      </w:r>
+      <w:r>
+        <w:t xml:space="preserve">етствующий Круг, в родной дом. </w:t>
+      </w:r>
+      <w:r>
+        <w:t xml:space="preserve">Вне всякого сомнения, </w:t>
+      </w:r>
+      <w:r>
+        <w:t>подобное положение дел порождает недовольство в обществе.</w:t>
+      </w:r>
+      <w:r>
+        <w:t xml:space="preserve"> Хотя уличенных в коррупции членов </w:t>
+      </w:r>
+      <w:proofErr w:type="spellStart"/>
+      <w:r>
+        <w:t>Аг</w:t>
+      </w:r>
+      <w:proofErr w:type="spellEnd"/>
+      <w:r>
+        <w:t xml:space="preserve"> </w:t>
+      </w:r>
+      <w:proofErr w:type="spellStart"/>
+      <w:r>
+        <w:t>Табхарт</w:t>
+      </w:r>
+      <w:proofErr w:type="spellEnd"/>
+      <w:r>
+        <w:t xml:space="preserve"> казнят, а тех, кто прошел повышение с их помощью, возвращают в предыдущий Круг. </w:t>
       </w:r>
       <w:bookmarkStart w:id="0" w:name="_GoBack"/>
       <w:bookmarkEnd w:id="0"/>
-      <w:r>
-        <w:t xml:space="preserve">е </w:t>
-      </w:r>
-      <w:proofErr w:type="spellStart"/>
-      <w:r>
-        <w:t>Айгне</w:t>
-      </w:r>
-      <w:proofErr w:type="spellEnd"/>
-      <w:r>
-        <w:t xml:space="preserve">. </w:t>
-      </w:r>
     </w:p>
     <w:sectPr>
       <w:pgSz w:w="11906" w:h="16838"/>

--- a/системы обществ и верования.docx
+++ b/системы обществ и верования.docx
@@ -3,11 +3,290 @@
 <w:document xmlns:wpc="http://schemas.microsoft.com/office/word/2010/wordprocessingCanvas" xmlns:cx="http://schemas.microsoft.com/office/drawing/2014/chartex" xmlns:cx1="http://schemas.microsoft.com/office/drawing/2015/9/8/chartex" xmlns:mc="http://schemas.openxmlformats.org/markup-compatibility/2006" xmlns:o="urn:schemas-microsoft-com:office:office" xmlns:r="http://schemas.openxmlformats.org/officeDocument/2006/relationships" xmlns:m="http://schemas.openxmlformats.org/officeDocument/2006/math" xmlns:v="urn:schemas-microsoft-com:vml" xmlns:wp14="http://schemas.microsoft.com/office/word/2010/wordprocessingDrawing" xmlns:wp="http://schemas.openxmlformats.org/drawingml/2006/wordprocessingDrawing" xmlns:w10="urn:schemas-microsoft-com:office:word" xmlns:w="http://schemas.openxmlformats.org/wordprocessingml/2006/main" xmlns:w14="http://schemas.microsoft.com/office/word/2010/wordml" xmlns:w15="http://schemas.microsoft.com/office/word/2012/wordml" xmlns:w16se="http://schemas.microsoft.com/office/word/2015/wordml/symex" xmlns:wpg="http://schemas.microsoft.com/office/word/2010/wordprocessingGroup" xmlns:wpi="http://schemas.microsoft.com/office/word/2010/wordprocessingInk" xmlns:wne="http://schemas.microsoft.com/office/word/2006/wordml" xmlns:wps="http://schemas.microsoft.com/office/word/2010/wordprocessingShape" mc:Ignorable="w14 w15 w16se wp14">
   <w:body>
     <w:p>
-      <w:r>
+      <w:pPr>
+        <w:pStyle w:val="1"/>
+        <w:rPr>
+          <w:color w:val="auto"/>
+        </w:rPr>
+      </w:pPr>
+      <w:r>
+        <w:rPr>
+          <w:color w:val="auto"/>
+        </w:rPr>
+        <w:t>Летоисчисление</w:t>
+      </w:r>
+    </w:p>
+    <w:p>
+      <w:r>
+        <w:t xml:space="preserve">У </w:t>
+      </w:r>
+      <w:proofErr w:type="spellStart"/>
+      <w:r>
+        <w:t>кадалов</w:t>
+      </w:r>
+      <w:proofErr w:type="spellEnd"/>
+      <w:r>
+        <w:t xml:space="preserve"> опорной точкой является Сошествие – день, когда был найден осколок </w:t>
+      </w:r>
+      <w:proofErr w:type="spellStart"/>
+      <w:r>
+        <w:t>Айгне</w:t>
+      </w:r>
+      <w:proofErr w:type="spellEnd"/>
+      <w:r>
+        <w:t xml:space="preserve">. </w:t>
+      </w:r>
+      <w:r>
+        <w:t>Го</w:t>
+      </w:r>
+      <w:r>
+        <w:t xml:space="preserve">да до него считают по убыванию и пишутся с меткой </w:t>
+      </w:r>
+      <w:proofErr w:type="spellStart"/>
+      <w:r>
+        <w:t>дС</w:t>
+      </w:r>
+      <w:proofErr w:type="spellEnd"/>
+      <w:r>
+        <w:t xml:space="preserve">. </w:t>
+      </w:r>
+      <w:r>
+        <w:t xml:space="preserve">Года после него считают по возрастанию и пишутся с меткой </w:t>
+      </w:r>
+      <w:proofErr w:type="spellStart"/>
+      <w:r>
+        <w:t>пС</w:t>
+      </w:r>
+      <w:proofErr w:type="spellEnd"/>
+      <w:r>
+        <w:t>.</w:t>
+      </w:r>
+    </w:p>
+    <w:p>
+      <w:r>
+        <w:t>Основные с</w:t>
+      </w:r>
+      <w:r>
+        <w:t>обытия до Сошествия:</w:t>
+      </w:r>
+    </w:p>
+    <w:p>
+      <w:r>
+        <w:t xml:space="preserve">225 </w:t>
+      </w:r>
+      <w:proofErr w:type="spellStart"/>
+      <w:r>
+        <w:t>дС</w:t>
+      </w:r>
+      <w:proofErr w:type="spellEnd"/>
+      <w:r>
+        <w:t xml:space="preserve"> – окончание междоусобной войны, уничтожение </w:t>
+      </w:r>
+      <w:proofErr w:type="spellStart"/>
+      <w:r>
+        <w:t>баасов</w:t>
+      </w:r>
+      <w:proofErr w:type="spellEnd"/>
+      <w:r>
+        <w:t xml:space="preserve">. Королевство </w:t>
+      </w:r>
+      <w:proofErr w:type="spellStart"/>
+      <w:r>
+        <w:t>Саари</w:t>
+      </w:r>
+      <w:proofErr w:type="spellEnd"/>
+      <w:r>
+        <w:t xml:space="preserve"> становится Черными островами.</w:t>
+      </w:r>
+    </w:p>
+    <w:p>
+      <w:r>
+        <w:t xml:space="preserve">220 </w:t>
+      </w:r>
+      <w:proofErr w:type="spellStart"/>
+      <w:r>
+        <w:t>дС</w:t>
+      </w:r>
+      <w:proofErr w:type="spellEnd"/>
+      <w:r>
+        <w:t xml:space="preserve"> – корабли </w:t>
+      </w:r>
+      <w:proofErr w:type="spellStart"/>
+      <w:r>
+        <w:t>кадалов</w:t>
+      </w:r>
+      <w:proofErr w:type="spellEnd"/>
+      <w:r>
+        <w:t xml:space="preserve"> впервые причалили к </w:t>
+      </w:r>
+      <w:proofErr w:type="spellStart"/>
+      <w:r>
+        <w:t>Дунхайму</w:t>
+      </w:r>
+      <w:proofErr w:type="spellEnd"/>
+      <w:r>
+        <w:t xml:space="preserve">. Первая встреча </w:t>
+      </w:r>
+      <w:proofErr w:type="spellStart"/>
+      <w:r>
+        <w:t>кадалов</w:t>
+      </w:r>
+      <w:proofErr w:type="spellEnd"/>
+      <w:r>
+        <w:t xml:space="preserve"> и </w:t>
+      </w:r>
+      <w:proofErr w:type="spellStart"/>
+      <w:r>
+        <w:t>орруков</w:t>
+      </w:r>
+      <w:proofErr w:type="spellEnd"/>
+      <w:r>
+        <w:t>.</w:t>
+      </w:r>
+    </w:p>
+    <w:p>
+      <w:r>
+        <w:t xml:space="preserve">200 </w:t>
+      </w:r>
+      <w:proofErr w:type="spellStart"/>
+      <w:r>
+        <w:t>дС</w:t>
+      </w:r>
+      <w:proofErr w:type="spellEnd"/>
+      <w:r>
+        <w:t xml:space="preserve"> – высадка армии </w:t>
+      </w:r>
+      <w:proofErr w:type="spellStart"/>
+      <w:r>
+        <w:t>кадалов</w:t>
+      </w:r>
+      <w:proofErr w:type="spellEnd"/>
+      <w:r>
+        <w:t xml:space="preserve"> недалеко от форта </w:t>
+      </w:r>
+      <w:proofErr w:type="spellStart"/>
+      <w:r>
+        <w:t>Радрун</w:t>
+      </w:r>
+      <w:proofErr w:type="spellEnd"/>
+      <w:r>
+        <w:t xml:space="preserve">. Начало войны с </w:t>
+      </w:r>
+      <w:proofErr w:type="spellStart"/>
+      <w:r>
+        <w:t>орруками</w:t>
+      </w:r>
+      <w:proofErr w:type="spellEnd"/>
+      <w:r>
+        <w:t>.</w:t>
+      </w:r>
+    </w:p>
+    <w:p>
+      <w:r>
+        <w:t xml:space="preserve">120 </w:t>
+      </w:r>
+      <w:proofErr w:type="spellStart"/>
+      <w:r>
+        <w:t>дС</w:t>
+      </w:r>
+      <w:proofErr w:type="spellEnd"/>
+      <w:r>
+        <w:t xml:space="preserve"> – окончание войны с </w:t>
+      </w:r>
+      <w:proofErr w:type="spellStart"/>
+      <w:r>
+        <w:t>орруками</w:t>
+      </w:r>
+      <w:proofErr w:type="spellEnd"/>
+      <w:r>
+        <w:t xml:space="preserve">, </w:t>
+      </w:r>
+      <w:proofErr w:type="spellStart"/>
+      <w:r>
+        <w:t>вовращение</w:t>
+      </w:r>
+      <w:proofErr w:type="spellEnd"/>
+      <w:r>
+        <w:t xml:space="preserve"> на Черные Острова.</w:t>
+      </w:r>
+    </w:p>
+    <w:p>
+      <w:r>
+        <w:t xml:space="preserve">20 </w:t>
+      </w:r>
+      <w:proofErr w:type="spellStart"/>
+      <w:r>
+        <w:t>дС</w:t>
+      </w:r>
+      <w:proofErr w:type="spellEnd"/>
+      <w:r>
+        <w:t xml:space="preserve"> -  катастрофа, связанная с падением осколка </w:t>
+      </w:r>
+      <w:proofErr w:type="spellStart"/>
+      <w:r>
+        <w:t>Айгне</w:t>
+      </w:r>
+      <w:proofErr w:type="spellEnd"/>
+      <w:r>
+        <w:t xml:space="preserve">. </w:t>
+      </w:r>
+      <w:proofErr w:type="spellStart"/>
+      <w:r>
+        <w:t>Кадалы</w:t>
+      </w:r>
+      <w:proofErr w:type="spellEnd"/>
+      <w:r>
+        <w:t xml:space="preserve"> называют ее </w:t>
+      </w:r>
+      <w:r>
+        <w:t xml:space="preserve">Первое </w:t>
+      </w:r>
+      <w:r>
+        <w:t>Великое Бедствие.</w:t>
+      </w:r>
+    </w:p>
+    <w:p>
+      <w:r>
+        <w:t xml:space="preserve">500 </w:t>
+      </w:r>
+      <w:proofErr w:type="spellStart"/>
+      <w:r>
+        <w:t>дС</w:t>
+      </w:r>
+      <w:proofErr w:type="spellEnd"/>
+      <w:r>
+        <w:t xml:space="preserve"> – катастрофа, связанная с рождением Дитя Света и Дитя Тьмы. </w:t>
+      </w:r>
+      <w:proofErr w:type="spellStart"/>
+      <w:r>
+        <w:t>Кадалы</w:t>
+      </w:r>
+      <w:proofErr w:type="spellEnd"/>
+      <w:r>
+        <w:t xml:space="preserve"> называют ее </w:t>
+      </w:r>
+      <w:r>
+        <w:t>Вторая Тьма.</w:t>
+      </w:r>
+    </w:p>
+    <w:p>
+      <w:pPr>
+        <w:pStyle w:val="1"/>
+        <w:rPr>
+          <w:color w:val="auto"/>
+        </w:rPr>
+      </w:pPr>
+      <w:r>
+        <w:rPr>
+          <w:color w:val="auto"/>
+        </w:rPr>
         <w:t xml:space="preserve">1. </w:t>
       </w:r>
       <w:proofErr w:type="spellStart"/>
       <w:r>
+        <w:rPr>
+          <w:color w:val="auto"/>
+        </w:rPr>
         <w:t>Кадалы</w:t>
       </w:r>
       <w:proofErr w:type="spellEnd"/>
@@ -346,7 +625,11 @@
         <w:t xml:space="preserve"> особым статусом, но они не являются кастой в прямом смысле этого слова, так как любой рожденный ребенок может открыть в себе дар</w:t>
       </w:r>
       <w:r>
-        <w:t xml:space="preserve"> и войти в круг Ан </w:t>
+        <w:t xml:space="preserve"> и войти в круг </w:t>
+      </w:r>
+      <w:r>
+        <w:lastRenderedPageBreak/>
+        <w:t xml:space="preserve">Ан </w:t>
       </w:r>
       <w:proofErr w:type="spellStart"/>
       <w:r>
@@ -473,99 +756,775 @@
         <w:t xml:space="preserve">ов и так и не перейти в более высокий. </w:t>
       </w:r>
       <w:r>
-        <w:t xml:space="preserve">Попытки установить какие-либо </w:t>
-      </w:r>
-      <w:r>
+        <w:t>Попытки установить какие-либо регламенты каждый раз оканчивались неудачей, постоянно находились недовольные</w:t>
+      </w:r>
+      <w:r>
+        <w:t xml:space="preserve"> тем или иным положением в них. </w:t>
+      </w:r>
+    </w:p>
+    <w:p>
+      <w:r>
+        <w:t xml:space="preserve">Кроме того, </w:t>
+      </w:r>
+      <w:proofErr w:type="spellStart"/>
+      <w:r>
+        <w:t>Аг</w:t>
+      </w:r>
+      <w:proofErr w:type="spellEnd"/>
+      <w:r>
+        <w:t xml:space="preserve"> </w:t>
+      </w:r>
+      <w:proofErr w:type="spellStart"/>
+      <w:r>
+        <w:t>Табхарт</w:t>
+      </w:r>
+      <w:proofErr w:type="spellEnd"/>
+      <w:r>
+        <w:t xml:space="preserve">, длань дающая, </w:t>
+      </w:r>
+      <w:r>
+        <w:t xml:space="preserve">- орган власти, решающий вопросы о повышении статуса того или иного </w:t>
+      </w:r>
+      <w:proofErr w:type="spellStart"/>
+      <w:r>
+        <w:t>кадала</w:t>
+      </w:r>
+      <w:proofErr w:type="spellEnd"/>
+      <w:r>
+        <w:t xml:space="preserve"> в обществе, довольно часто меняет процедуру рассмотрения прошения. </w:t>
+      </w:r>
+      <w:r>
+        <w:t>Из-за подобного сумб</w:t>
+      </w:r>
+      <w:r>
+        <w:t xml:space="preserve">ура, в </w:t>
+      </w:r>
+      <w:proofErr w:type="spellStart"/>
+      <w:r>
+        <w:t>Аг</w:t>
+      </w:r>
+      <w:proofErr w:type="spellEnd"/>
+      <w:r>
+        <w:t xml:space="preserve"> </w:t>
+      </w:r>
+      <w:proofErr w:type="spellStart"/>
+      <w:r>
+        <w:t>Табхарт</w:t>
+      </w:r>
+      <w:proofErr w:type="spellEnd"/>
+      <w:r>
+        <w:t xml:space="preserve"> крепко засела коррупция. </w:t>
+      </w:r>
+      <w:r>
+        <w:t>Многие богатые семьи платят за то, чтобы их отпрыски как можно скорее вернулись в соотв</w:t>
+      </w:r>
+      <w:r>
+        <w:t xml:space="preserve">етствующий Круг, в родной дом. </w:t>
+      </w:r>
+      <w:r>
+        <w:t xml:space="preserve">Вне всякого сомнения, </w:t>
+      </w:r>
+      <w:r>
+        <w:t>подобное положение дел порождает недовольство в обществе.</w:t>
+      </w:r>
+    </w:p>
+    <w:p>
+      <w:r>
+        <w:t xml:space="preserve">Хотя уличенных в коррупции членов </w:t>
+      </w:r>
+      <w:proofErr w:type="spellStart"/>
+      <w:r>
+        <w:t>Аг</w:t>
+      </w:r>
+      <w:proofErr w:type="spellEnd"/>
+      <w:r>
+        <w:t xml:space="preserve"> </w:t>
+      </w:r>
+      <w:proofErr w:type="spellStart"/>
+      <w:r>
+        <w:t>Табхарт</w:t>
+      </w:r>
+      <w:proofErr w:type="spellEnd"/>
+      <w:r>
+        <w:t xml:space="preserve"> казнят, а тех, кто прошел повышение с их помощью</w:t>
+      </w:r>
+      <w:r>
+        <w:t xml:space="preserve">, возвращают в Круг Земли, расслоение общества стало слишком заметным, и даже при всех видимых заслугах пробиться хотя бы в Круг Воздуха для простого обывателя стало делом трудным, а порой даже невыполнимым. </w:t>
+      </w:r>
+      <w:r>
+        <w:t>Круги больше напоминают касты, закрытые для посторонних, неже</w:t>
+      </w:r>
+      <w:r>
+        <w:t>ли статус, даваемый за заслуги.</w:t>
+      </w:r>
+    </w:p>
+    <w:p>
+      <w:r>
+        <w:t xml:space="preserve">В прочем, история знает и более справедливые времена. </w:t>
+      </w:r>
+      <w:r>
+        <w:t xml:space="preserve">В 631 году от </w:t>
+      </w:r>
+      <w:r>
+        <w:t>Сошествия</w:t>
+      </w:r>
+      <w:r>
+        <w:t xml:space="preserve"> </w:t>
+      </w:r>
+      <w:proofErr w:type="spellStart"/>
+      <w:r>
+        <w:t>лиарнор</w:t>
+      </w:r>
+      <w:proofErr w:type="spellEnd"/>
+      <w:r>
+        <w:t xml:space="preserve"> </w:t>
+      </w:r>
+      <w:proofErr w:type="spellStart"/>
+      <w:r>
+        <w:t>Фешшельвех</w:t>
+      </w:r>
+      <w:proofErr w:type="spellEnd"/>
+      <w:r>
+        <w:t xml:space="preserve"> издал указ, регламентирующий работу </w:t>
+      </w:r>
+      <w:proofErr w:type="spellStart"/>
+      <w:r>
+        <w:t>Аг</w:t>
+      </w:r>
+      <w:proofErr w:type="spellEnd"/>
+      <w:r>
+        <w:t xml:space="preserve"> </w:t>
+      </w:r>
+      <w:proofErr w:type="spellStart"/>
+      <w:r>
+        <w:t>Табрахт</w:t>
+      </w:r>
+      <w:proofErr w:type="spellEnd"/>
+      <w:r>
+        <w:t xml:space="preserve">. </w:t>
+      </w:r>
+      <w:r>
+        <w:t xml:space="preserve">В документе было сказано, что </w:t>
+      </w:r>
+      <w:r>
+        <w:t xml:space="preserve">в процессе принятия решения чиновники обязаны опросить двадцать </w:t>
+      </w:r>
+      <w:proofErr w:type="spellStart"/>
+      <w:r>
+        <w:t>кадалов</w:t>
+      </w:r>
+      <w:proofErr w:type="spellEnd"/>
+      <w:r>
+        <w:t xml:space="preserve">, так или иначе знающих претендента на повышение. </w:t>
+      </w:r>
+      <w:r>
+        <w:t xml:space="preserve">Если каждый из опрошенных подтверждал возможность повышения, то оно проходила незамедлительно. </w:t>
+      </w:r>
+      <w:r>
+        <w:t>Если же хотя бы один считал, что оно несвоевременно или вообще невозможно, претенденту назначалось испытание. К примеру, ученым предлагалось составить некоторый доклад на заданную тему, гончарам – изготовить вазу со сложным расписным рисунком, и тому</w:t>
+      </w:r>
+      <w:r>
+        <w:t xml:space="preserve"> подобное.</w:t>
+      </w:r>
+    </w:p>
+    <w:p>
+      <w:r>
+        <w:t xml:space="preserve">Указ действовал до конца правления </w:t>
+      </w:r>
+      <w:proofErr w:type="spellStart"/>
+      <w:r>
+        <w:t>Фешшельвеха</w:t>
+      </w:r>
+      <w:proofErr w:type="spellEnd"/>
+      <w:r>
+        <w:t xml:space="preserve">, то есть еще двести лет. </w:t>
+      </w:r>
+      <w:r>
+        <w:t>Хотя процедура отбора стала гораздо более жесткой, она стала и более честной. Неравенство в обществе несколько сгладилось, недовольств так</w:t>
+      </w:r>
+      <w:r>
+        <w:t xml:space="preserve"> </w:t>
+      </w:r>
+      <w:r>
+        <w:t xml:space="preserve">же стало меньше. </w:t>
+      </w:r>
+      <w:r>
+        <w:t xml:space="preserve">Увы, после смерти </w:t>
+      </w:r>
+      <w:proofErr w:type="spellStart"/>
+      <w:r>
+        <w:t>Фешшельвеха</w:t>
+      </w:r>
+      <w:proofErr w:type="spellEnd"/>
+      <w:r>
+        <w:t xml:space="preserve">, заслуженно называемого Справедливым, ему на смену пришел </w:t>
+      </w:r>
+      <w:proofErr w:type="spellStart"/>
+      <w:r>
+        <w:t>Аршель</w:t>
+      </w:r>
+      <w:proofErr w:type="spellEnd"/>
+      <w:r>
+        <w:t xml:space="preserve"> Безумный, отменивший многие прогрессивные указы предшественника. </w:t>
+      </w:r>
+      <w:r>
+        <w:t>Он</w:t>
+      </w:r>
+      <w:r>
+        <w:t xml:space="preserve"> </w:t>
+      </w:r>
+      <w:r>
+        <w:t xml:space="preserve">настолько </w:t>
+      </w:r>
+      <w:r>
+        <w:t xml:space="preserve">закрутил гайки в обществе, </w:t>
+      </w:r>
+      <w:r>
+        <w:t xml:space="preserve">что </w:t>
+      </w:r>
+      <w:r>
+        <w:t xml:space="preserve">движение между Кругами сократилось до одного-двух претендентов в год. В конце концов, в 953 году от </w:t>
+      </w:r>
+      <w:r>
+        <w:t>Сошествия</w:t>
+      </w:r>
+      <w:r>
+        <w:t xml:space="preserve">, его свергли, </w:t>
+      </w:r>
+      <w:proofErr w:type="spellStart"/>
+      <w:r>
+        <w:t>лиарнором</w:t>
+      </w:r>
+      <w:proofErr w:type="spellEnd"/>
+      <w:r>
+        <w:t xml:space="preserve"> стал </w:t>
+      </w:r>
+      <w:proofErr w:type="spellStart"/>
+      <w:r>
+        <w:t>Шаллефель</w:t>
+      </w:r>
+      <w:proofErr w:type="spellEnd"/>
+      <w:r>
+        <w:t xml:space="preserve">, однако, указ </w:t>
+      </w:r>
+      <w:proofErr w:type="spellStart"/>
+      <w:r>
+        <w:t>Фешшельвеха</w:t>
+      </w:r>
+      <w:proofErr w:type="spellEnd"/>
+      <w:r>
+        <w:t xml:space="preserve"> о </w:t>
+      </w:r>
+      <w:proofErr w:type="spellStart"/>
+      <w:r>
+        <w:t>Аг</w:t>
+      </w:r>
+      <w:proofErr w:type="spellEnd"/>
+      <w:r>
+        <w:t xml:space="preserve"> </w:t>
+      </w:r>
+      <w:proofErr w:type="spellStart"/>
+      <w:r>
+        <w:t>Табрахт</w:t>
+      </w:r>
+      <w:proofErr w:type="spellEnd"/>
+      <w:r>
+        <w:t xml:space="preserve"> так и не был восстановлен до сих пор.</w:t>
+      </w:r>
+    </w:p>
+    <w:p>
+      <w:pPr>
+        <w:pStyle w:val="1"/>
+        <w:rPr>
+          <w:color w:val="auto"/>
+        </w:rPr>
+      </w:pPr>
+      <w:r>
+        <w:rPr>
+          <w:color w:val="auto"/>
+        </w:rPr>
         <w:lastRenderedPageBreak/>
-        <w:t>регламенты каждый раз оканчивались неудачей, постоянно находились недовольные</w:t>
-      </w:r>
-      <w:r>
-        <w:t xml:space="preserve"> тем или иным положением в них. </w:t>
-      </w:r>
-    </w:p>
-    <w:p>
-      <w:r>
-        <w:t xml:space="preserve">Кроме того, </w:t>
-      </w:r>
-      <w:proofErr w:type="spellStart"/>
-      <w:r>
-        <w:t>Аг</w:t>
-      </w:r>
-      <w:proofErr w:type="spellEnd"/>
+        <w:t xml:space="preserve">2. </w:t>
+      </w:r>
+      <w:proofErr w:type="spellStart"/>
+      <w:r>
+        <w:rPr>
+          <w:color w:val="auto"/>
+        </w:rPr>
+        <w:t>Орруки</w:t>
+      </w:r>
+      <w:proofErr w:type="spellEnd"/>
+    </w:p>
+    <w:p>
+      <w:r>
+        <w:t xml:space="preserve">Верования </w:t>
+      </w:r>
+      <w:proofErr w:type="spellStart"/>
+      <w:r>
+        <w:t>орруков</w:t>
+      </w:r>
+      <w:proofErr w:type="spellEnd"/>
+      <w:r>
+        <w:t xml:space="preserve"> примитивны и не наполнены ничем «возвышенным», как у многих других рас. </w:t>
+      </w:r>
+      <w:proofErr w:type="spellStart"/>
+      <w:r>
+        <w:t>Орруки</w:t>
+      </w:r>
+      <w:proofErr w:type="spellEnd"/>
+      <w:r>
+        <w:t xml:space="preserve"> считают, что внутри земли спит огромный зверь, </w:t>
+      </w:r>
+      <w:proofErr w:type="spellStart"/>
+      <w:r>
+        <w:t>Шадрак</w:t>
+      </w:r>
+      <w:proofErr w:type="spellEnd"/>
+      <w:r>
+        <w:t xml:space="preserve">. </w:t>
+      </w:r>
+      <w:r>
+        <w:t xml:space="preserve">Горы – это отростки его спинного гребня, реки – часть </w:t>
+      </w:r>
+      <w:r>
+        <w:t>его жил, море</w:t>
+      </w:r>
+      <w:r>
+        <w:t xml:space="preserve"> – </w:t>
+      </w:r>
+      <w:r>
+        <w:t xml:space="preserve">его </w:t>
+      </w:r>
+      <w:r>
+        <w:t>сердце</w:t>
+      </w:r>
+      <w:r>
+        <w:t xml:space="preserve">, растительность – его щетина, гром – его храп, извержения вулканов – </w:t>
+      </w:r>
+      <w:r>
+        <w:t xml:space="preserve">его </w:t>
+      </w:r>
+      <w:r>
+        <w:t>гнев,</w:t>
+      </w:r>
+      <w:r>
+        <w:t xml:space="preserve"> дождь – его слезы,</w:t>
+      </w:r>
       <w:r>
         <w:t xml:space="preserve"> </w:t>
       </w:r>
-      <w:proofErr w:type="spellStart"/>
-      <w:r>
-        <w:t>Табхарт</w:t>
-      </w:r>
-      <w:proofErr w:type="spellEnd"/>
-      <w:r>
-        <w:t xml:space="preserve">, длань дающая, </w:t>
-      </w:r>
-      <w:r>
-        <w:t xml:space="preserve">- орган власти, решающий вопросы о повышении статуса того или иного </w:t>
-      </w:r>
-      <w:proofErr w:type="spellStart"/>
-      <w:r>
-        <w:t>кадала</w:t>
-      </w:r>
-      <w:proofErr w:type="spellEnd"/>
-      <w:r>
-        <w:t xml:space="preserve"> в обществе, довольно часто меняет процедуру рассмотрения прошения. </w:t>
-      </w:r>
-      <w:r>
-        <w:t>Из-за подобного сумб</w:t>
-      </w:r>
-      <w:r>
-        <w:t xml:space="preserve">ура, в </w:t>
-      </w:r>
-      <w:proofErr w:type="spellStart"/>
-      <w:r>
-        <w:t>Аг</w:t>
+      <w:r>
+        <w:t>солнце и луна – два его глаза, которые следят за миром</w:t>
+      </w:r>
+      <w:r>
+        <w:t>, а молнии – отсветы этих глаз</w:t>
+      </w:r>
+      <w:r>
+        <w:t>, как и вулканы, несущие гнев</w:t>
+      </w:r>
+      <w:r>
+        <w:t>.</w:t>
+      </w:r>
+    </w:p>
+    <w:p>
+      <w:r>
+        <w:t xml:space="preserve">Их колдовство, как и у </w:t>
+      </w:r>
+      <w:proofErr w:type="spellStart"/>
+      <w:r>
+        <w:t>кадалов</w:t>
+      </w:r>
+      <w:proofErr w:type="spellEnd"/>
+      <w:r>
+        <w:t xml:space="preserve">, основывается на формирующем материю волеизъявлении, но для </w:t>
+      </w:r>
+      <w:proofErr w:type="spellStart"/>
+      <w:r>
+        <w:t>орруков</w:t>
+      </w:r>
+      <w:proofErr w:type="spellEnd"/>
+      <w:r>
+        <w:t xml:space="preserve"> это прежде всего просьба к </w:t>
+      </w:r>
+      <w:proofErr w:type="spellStart"/>
+      <w:r>
+        <w:t>Шадраку</w:t>
+      </w:r>
+      <w:proofErr w:type="spellEnd"/>
+      <w:r>
+        <w:t xml:space="preserve">. Когда </w:t>
+      </w:r>
+      <w:proofErr w:type="spellStart"/>
+      <w:r>
+        <w:t>угрун</w:t>
+      </w:r>
+      <w:r>
+        <w:t>н</w:t>
+      </w:r>
+      <w:proofErr w:type="spellEnd"/>
+      <w:r>
+        <w:t xml:space="preserve"> хочет сотворить что-либо, он обращается к Великому Зверю, прося его помочь в деле. </w:t>
+      </w:r>
+      <w:r>
+        <w:t xml:space="preserve">Шаманы искренне верят, что </w:t>
+      </w:r>
+      <w:r>
+        <w:t xml:space="preserve">он </w:t>
+      </w:r>
+      <w:r>
+        <w:t xml:space="preserve">любит </w:t>
+      </w:r>
+      <w:proofErr w:type="spellStart"/>
+      <w:r>
+        <w:t>орруков</w:t>
+      </w:r>
+      <w:proofErr w:type="spellEnd"/>
+      <w:r>
+        <w:t xml:space="preserve"> и благоволит им, поэтому всегда исполняет желаемое. </w:t>
+      </w:r>
+      <w:r>
+        <w:t xml:space="preserve">Однако во время извержений и гроз </w:t>
+      </w:r>
+      <w:proofErr w:type="spellStart"/>
+      <w:r>
+        <w:t>угрунны</w:t>
+      </w:r>
+      <w:proofErr w:type="spellEnd"/>
+      <w:r>
+        <w:t xml:space="preserve"> не колдуют, потому как </w:t>
+      </w:r>
+      <w:proofErr w:type="spellStart"/>
+      <w:r>
+        <w:t>Шадрак</w:t>
+      </w:r>
+      <w:proofErr w:type="spellEnd"/>
+      <w:r>
+        <w:t xml:space="preserve"> гневается, а значит, может отвергнуть просьбы и наслать на наглецов проклятье. </w:t>
+      </w:r>
+      <w:r>
+        <w:t xml:space="preserve">Во время </w:t>
+      </w:r>
+      <w:r>
+        <w:t xml:space="preserve">дождя без грозы они приносят Зверю жертвы, устраивают у алтаря пиршество и всегда оставляют у входа в шатер флягу с брагой, чтобы </w:t>
+      </w:r>
+      <w:proofErr w:type="spellStart"/>
+      <w:r>
+        <w:t>Шадрак</w:t>
+      </w:r>
+      <w:proofErr w:type="spellEnd"/>
+      <w:r>
+        <w:t xml:space="preserve"> развеселился и не лил слезы слишком долго.</w:t>
+      </w:r>
+    </w:p>
+    <w:p>
+      <w:r>
+        <w:t xml:space="preserve">Когда на </w:t>
+      </w:r>
+      <w:proofErr w:type="spellStart"/>
+      <w:r>
+        <w:t>Стигию</w:t>
       </w:r>
       <w:proofErr w:type="spellEnd"/>
       <w:r>
         <w:t xml:space="preserve"> </w:t>
       </w:r>
-      <w:proofErr w:type="spellStart"/>
-      <w:r>
-        <w:t>Табхарт</w:t>
-      </w:r>
-      <w:proofErr w:type="spellEnd"/>
-      <w:r>
-        <w:t xml:space="preserve"> крепко засела коррупция. </w:t>
-      </w:r>
-      <w:r>
-        <w:t>Многие богатые семьи платят за то, чтобы их отпрыски как можно скорее вернулись в соотв</w:t>
-      </w:r>
-      <w:r>
-        <w:t xml:space="preserve">етствующий Круг, в родной дом. </w:t>
-      </w:r>
-      <w:r>
-        <w:t xml:space="preserve">Вне всякого сомнения, </w:t>
-      </w:r>
-      <w:r>
-        <w:t>подобное положение дел порождает недовольство в обществе.</w:t>
-      </w:r>
-      <w:r>
-        <w:t xml:space="preserve"> Хотя уличенных в коррупции членов </w:t>
-      </w:r>
-      <w:proofErr w:type="spellStart"/>
-      <w:r>
-        <w:t>Аг</w:t>
-      </w:r>
-      <w:proofErr w:type="spellEnd"/>
-      <w:r>
-        <w:t xml:space="preserve"> </w:t>
-      </w:r>
-      <w:proofErr w:type="spellStart"/>
-      <w:r>
-        <w:t>Табхарт</w:t>
-      </w:r>
-      <w:proofErr w:type="spellEnd"/>
-      <w:r>
-        <w:t xml:space="preserve"> казнят, а тех, кто прошел повышение с их помощью, возвращают в предыдущий Круг. </w:t>
+      <w:r>
+        <w:t xml:space="preserve">пал осколок </w:t>
+      </w:r>
+      <w:proofErr w:type="spellStart"/>
+      <w:r>
+        <w:t>Айгне</w:t>
+      </w:r>
+      <w:proofErr w:type="spellEnd"/>
+      <w:r>
+        <w:t xml:space="preserve"> и разразилась катастрофа, </w:t>
+      </w:r>
+      <w:proofErr w:type="spellStart"/>
+      <w:r>
+        <w:t>орруки</w:t>
+      </w:r>
+      <w:proofErr w:type="spellEnd"/>
+      <w:r>
+        <w:t xml:space="preserve"> посчитали, что </w:t>
+      </w:r>
+      <w:proofErr w:type="spellStart"/>
+      <w:r>
+        <w:t>Шадрак</w:t>
+      </w:r>
+      <w:proofErr w:type="spellEnd"/>
+      <w:r>
+        <w:t xml:space="preserve"> пробудился от сна и ворочается</w:t>
+      </w:r>
+      <w:r>
+        <w:t>, пытаясь вылезти из-по</w:t>
+      </w:r>
+      <w:r>
+        <w:t xml:space="preserve">д земли, а когда волнения утихли – что он вновь уснул. </w:t>
+      </w:r>
+      <w:r>
+        <w:t xml:space="preserve">Так же они объяснили и катастрофу, связанную с рождением Дитя Света и Дитя Тьмы. </w:t>
+      </w:r>
+      <w:r>
+        <w:t xml:space="preserve">Наученные этим опытом, </w:t>
+      </w:r>
+      <w:proofErr w:type="spellStart"/>
+      <w:r>
+        <w:t>угрунны</w:t>
+      </w:r>
+      <w:proofErr w:type="spellEnd"/>
+      <w:r>
+        <w:t xml:space="preserve"> через поколения сохранили в сказаниях и летописях песни о том, что однажды </w:t>
+      </w:r>
+      <w:proofErr w:type="spellStart"/>
+      <w:r>
+        <w:t>Шадрак</w:t>
+      </w:r>
+      <w:proofErr w:type="spellEnd"/>
+      <w:r>
+        <w:t xml:space="preserve"> вновь проснется</w:t>
+      </w:r>
+      <w:r>
+        <w:t>,</w:t>
+      </w:r>
+      <w:r>
+        <w:t xml:space="preserve"> но в этот раз он не уснет, пока не разрушит стесняющую его оболочку</w:t>
+      </w:r>
+      <w:r>
+        <w:t xml:space="preserve"> и не вырвется наружу</w:t>
+      </w:r>
+      <w:r>
+        <w:t>.</w:t>
+      </w:r>
+      <w:r>
+        <w:t xml:space="preserve"> Тогда наступит конец этого мира и начало нового, который Великий Зверь создаст заново</w:t>
+      </w:r>
+      <w:r>
+        <w:t>, очистив от ужасов Пасти Зверя и сделав более пригодным для жизни</w:t>
+      </w:r>
+      <w:r>
+        <w:t>.</w:t>
+      </w:r>
+    </w:p>
+    <w:p>
+      <w:r>
+        <w:t xml:space="preserve">Пастью Зверя </w:t>
+      </w:r>
+      <w:proofErr w:type="spellStart"/>
+      <w:r>
+        <w:t>орруки</w:t>
+      </w:r>
+      <w:proofErr w:type="spellEnd"/>
+      <w:r>
+        <w:t xml:space="preserve"> называют разразившийся после войны с </w:t>
+      </w:r>
+      <w:proofErr w:type="spellStart"/>
+      <w:r>
+        <w:t>кадалами</w:t>
+      </w:r>
+      <w:proofErr w:type="spellEnd"/>
+      <w:r>
+        <w:t xml:space="preserve"> у хребта </w:t>
+      </w:r>
+      <w:proofErr w:type="spellStart"/>
+      <w:r>
+        <w:t>Айгдул</w:t>
+      </w:r>
+      <w:proofErr w:type="spellEnd"/>
+      <w:r>
+        <w:t xml:space="preserve"> магический катаклизм. </w:t>
+      </w:r>
+      <w:r>
+        <w:t xml:space="preserve">Этот огромный водоворот из сплетений хаотичной и упорядоченной материи с каждым столетием становится все шире и мощнее, а его недра исторгают из себя полчища </w:t>
+      </w:r>
+      <w:r>
+        <w:t>уродливых и опасных форм</w:t>
+      </w:r>
+      <w:r>
+        <w:t xml:space="preserve">. </w:t>
+      </w:r>
+      <w:r>
+        <w:t xml:space="preserve">Эта искаженная жизнь расползлась по всему </w:t>
+      </w:r>
+      <w:proofErr w:type="spellStart"/>
+      <w:r>
+        <w:t>Дунхайму</w:t>
+      </w:r>
+      <w:proofErr w:type="spellEnd"/>
+      <w:r>
+        <w:t xml:space="preserve"> и даже частично расселилась на близлежащие земли, куда смогла доплыть или долететь. </w:t>
+      </w:r>
+      <w:r>
+        <w:t xml:space="preserve">По мере своих сил </w:t>
+      </w:r>
+      <w:proofErr w:type="spellStart"/>
+      <w:r>
+        <w:t>орруки</w:t>
+      </w:r>
+      <w:proofErr w:type="spellEnd"/>
+      <w:r>
+        <w:t xml:space="preserve"> очищают свои земли от них, и, пока что, им удается держать ситуацию под контролем. Но только пока.</w:t>
+      </w:r>
+    </w:p>
+    <w:p>
+      <w:proofErr w:type="spellStart"/>
+      <w:r>
+        <w:t>Орруки</w:t>
+      </w:r>
+      <w:proofErr w:type="spellEnd"/>
+      <w:r>
+        <w:t xml:space="preserve"> считают, что Пасть Зверя – это </w:t>
+      </w:r>
+      <w:r>
+        <w:t xml:space="preserve">отражение кошмаров </w:t>
+      </w:r>
+      <w:proofErr w:type="spellStart"/>
+      <w:r>
+        <w:t>Шадрака</w:t>
+      </w:r>
+      <w:proofErr w:type="spellEnd"/>
+      <w:r>
+        <w:t xml:space="preserve">, то, что он видит в своих снах. </w:t>
+      </w:r>
+      <w:proofErr w:type="spellStart"/>
+      <w:r>
+        <w:t>Угрунны</w:t>
+      </w:r>
+      <w:proofErr w:type="spellEnd"/>
+      <w:r>
+        <w:t xml:space="preserve"> говорят, что «ящерицы» потревожили его сон, пробудили в его разуме картины ужасов, которые могли бы быть в мире без его охраны. </w:t>
+      </w:r>
+      <w:r>
+        <w:t xml:space="preserve">Но даже Великий Зверь не может контролировать свои сны, поэтому кошмары и рвутся наружу. </w:t>
+      </w:r>
+    </w:p>
+    <w:p>
+      <w:proofErr w:type="spellStart"/>
+      <w:r>
+        <w:t>Угрунны</w:t>
+      </w:r>
+      <w:proofErr w:type="spellEnd"/>
+      <w:r>
+        <w:t xml:space="preserve"> вообще играют большую роль в жизни </w:t>
+      </w:r>
+      <w:proofErr w:type="spellStart"/>
+      <w:r>
+        <w:t>орруков</w:t>
+      </w:r>
+      <w:proofErr w:type="spellEnd"/>
+      <w:r>
+        <w:t xml:space="preserve">. Они хранят мудрость предков, сказания и песни ушедших лет. К ним идут за советом и помощью в трудный час. За ними решающее слово на совете племени. </w:t>
+      </w:r>
+      <w:r>
+        <w:t>В одной общине всегда ест</w:t>
+      </w:r>
+      <w:r>
+        <w:t xml:space="preserve">ь несколько </w:t>
+      </w:r>
+      <w:proofErr w:type="spellStart"/>
+      <w:r>
+        <w:t>угруннов</w:t>
+      </w:r>
+      <w:proofErr w:type="spellEnd"/>
+      <w:r>
+        <w:t>: старший</w:t>
+      </w:r>
+      <w:r>
+        <w:t xml:space="preserve"> и два-три его ученика. </w:t>
+      </w:r>
+      <w:r>
+        <w:t xml:space="preserve">Когда учителю приходит время умирать, он выбирает, кто из учеников останется в племени, а кто уйдет в странствие. </w:t>
+      </w:r>
+      <w:r>
+        <w:t xml:space="preserve">Первый занимает место старшего, а второй ходит от общины к общине, делясь своим опытом с другими и набираясь знаний у них. </w:t>
+      </w:r>
+      <w:r>
+        <w:t xml:space="preserve">Странствующие </w:t>
+      </w:r>
+      <w:proofErr w:type="spellStart"/>
+      <w:r>
+        <w:t>угрунны</w:t>
+      </w:r>
+      <w:proofErr w:type="spellEnd"/>
+      <w:r>
+        <w:t xml:space="preserve"> служат связующим звеном между кочевьями </w:t>
+      </w:r>
+      <w:proofErr w:type="spellStart"/>
+      <w:r>
+        <w:t>орруков</w:t>
+      </w:r>
+      <w:proofErr w:type="spellEnd"/>
+      <w:r>
+        <w:t xml:space="preserve"> и, возможно, их роль даже важнее, чем у тех, кто всегда остается в одном племени.</w:t>
+      </w:r>
+    </w:p>
+    <w:p>
+      <w:r>
+        <w:t xml:space="preserve">Хотя </w:t>
+      </w:r>
+      <w:proofErr w:type="spellStart"/>
+      <w:r>
+        <w:t>угрунны</w:t>
+      </w:r>
+      <w:proofErr w:type="spellEnd"/>
+      <w:r>
+        <w:t xml:space="preserve"> и вносят решающий голос на совете, в остальное время они все равно подчиняются приказам вождя. </w:t>
+      </w:r>
+      <w:r>
+        <w:t xml:space="preserve">Он глава всего племени, а значит, все должны его слушать. Вождь одновременно является и военачальником, и судьей, и главным купцом в общине. </w:t>
+      </w:r>
+      <w:proofErr w:type="spellStart"/>
+      <w:r>
+        <w:t>Угрунны</w:t>
+      </w:r>
+      <w:proofErr w:type="spellEnd"/>
+      <w:r>
+        <w:t xml:space="preserve"> лишь дают ему наставления, но вне совета племени реш</w:t>
+      </w:r>
+      <w:r>
+        <w:t xml:space="preserve">ение всегда остается за вождем. Его всегда окружают </w:t>
+      </w:r>
+      <w:proofErr w:type="spellStart"/>
+      <w:r>
+        <w:t>хардрук</w:t>
+      </w:r>
+      <w:proofErr w:type="spellEnd"/>
+      <w:r>
+        <w:t xml:space="preserve"> – почетная стража, самые опытные и сильные войны. </w:t>
+      </w:r>
+      <w:r>
+        <w:t xml:space="preserve">Чтобы заслужить честь </w:t>
+      </w:r>
+      <w:r>
+        <w:lastRenderedPageBreak/>
+        <w:t xml:space="preserve">войти в </w:t>
+      </w:r>
+      <w:proofErr w:type="spellStart"/>
+      <w:r>
+        <w:t>хардрук</w:t>
+      </w:r>
+      <w:proofErr w:type="spellEnd"/>
+      <w:r>
+        <w:t xml:space="preserve">, </w:t>
+      </w:r>
+      <w:proofErr w:type="spellStart"/>
+      <w:r>
+        <w:t>оррук</w:t>
+      </w:r>
+      <w:proofErr w:type="spellEnd"/>
+      <w:r>
+        <w:t xml:space="preserve"> должен </w:t>
+      </w:r>
+      <w:r>
+        <w:t xml:space="preserve">не только </w:t>
+      </w:r>
+      <w:r>
+        <w:t>проявить себя на поле боя и поучаствовать не в одном десятке сражений</w:t>
+      </w:r>
+      <w:r>
+        <w:t>, но и пользоваться доверием вождя</w:t>
+      </w:r>
+      <w:r>
+        <w:t xml:space="preserve">. </w:t>
       </w:r>
       <w:bookmarkStart w:id="0" w:name="_GoBack"/>
       <w:bookmarkEnd w:id="0"/>

--- a/системы обществ и верования.docx
+++ b/системы обществ и верования.docx
@@ -851,7 +851,13 @@
     </w:p>
     <w:p>
       <w:r>
-        <w:t xml:space="preserve">Структура общества дворфов достаточно просто, но и несколько запутана для чужаков. </w:t>
+        <w:t>Структура об</w:t>
+      </w:r>
+      <w:r>
+        <w:t>щества дворфов достаточно проста</w:t>
+      </w:r>
+      <w:r>
+        <w:t xml:space="preserve">, но и несколько запутана для чужаков. </w:t>
       </w:r>
       <w:r>
         <w:t xml:space="preserve">Все дворфы поделены на несколько больших Кланов, по месту поселения. </w:t>
@@ -955,7 +961,25 @@
         <w:t>Совет Молота на свое усмотрени</w:t>
       </w:r>
       <w:r>
-        <w:t xml:space="preserve">е может сместить правящего вождя с трона и назначить регента. Хотя это возможно, происходило такое лишь дважды в истории дворфов. </w:t>
+        <w:t>е может сместить правящего вождя с</w:t>
+      </w:r>
+      <w:r>
+        <w:t xml:space="preserve"> трона и назначить регента. Хоть</w:t>
+      </w:r>
+      <w:r>
+        <w:t xml:space="preserve"> это</w:t>
+      </w:r>
+      <w:r>
+        <w:t xml:space="preserve"> и</w:t>
+      </w:r>
+      <w:r>
+        <w:t xml:space="preserve"> возможно,</w:t>
+      </w:r>
+      <w:r>
+        <w:t xml:space="preserve"> происходило такое лишь дважды за всю историю</w:t>
+      </w:r>
+      <w:r>
+        <w:t xml:space="preserve"> дворфов. </w:t>
       </w:r>
     </w:p>
     <w:p>
@@ -975,7 +999,10 @@
         <w:t>За нарушение регламентирующих это указов стражам предписывалось н</w:t>
       </w:r>
       <w:r>
-        <w:t>а месте казнить провинившегося.</w:t>
+        <w:t>а месте казнить виновного</w:t>
+      </w:r>
+      <w:r>
+        <w:t>.</w:t>
       </w:r>
     </w:p>
     <w:p>
@@ -984,10 +1011,28 @@
         <w:t xml:space="preserve">При невыясненных обстоятельствах из двадцати дворфов, входивших в Совет Молота, скоропостижно скончались одиннадцать. </w:t>
       </w:r>
       <w:r>
-        <w:t xml:space="preserve">Их место тут же, без ведома Даграна, заняли его противники. </w:t>
-      </w:r>
-      <w:r>
-        <w:t xml:space="preserve">Имея большинство голосов, они смогли сместить окончательно обезумевшего Тана, заточить его и его приспешников в темницу и поставить на его место Пита, которого позже назовут Избавителем. </w:t>
+        <w:t>Их место тут же</w:t>
+      </w:r>
+      <w:r>
+        <w:t xml:space="preserve"> заняли противники</w:t>
+      </w:r>
+      <w:r>
+        <w:t xml:space="preserve"> Даграна</w:t>
+      </w:r>
+      <w:r>
+        <w:t xml:space="preserve">. </w:t>
+      </w:r>
+      <w:r>
+        <w:t xml:space="preserve">Имея большинство голосов, </w:t>
+      </w:r>
+      <w:r>
+        <w:t xml:space="preserve">им удалось </w:t>
+      </w:r>
+      <w:r>
+        <w:t>сместить окончательно обезумевшего Тана, заточить е</w:t>
+      </w:r>
+      <w:r>
+        <w:t>го и его приспешников в темницу. Пустующий трон занял Пит, позже прозванный Избавителем.</w:t>
       </w:r>
     </w:p>
     <w:p>
@@ -1024,7 +1069,16 @@
     </w:p>
     <w:p>
       <w:r>
-        <w:t xml:space="preserve">В обществе дворфов очень классовое неравенство очень заметно, однако, оно не вызывает ни у кого возмущений и недовольств. Каждый дворф понимает, что чтобы подняться, нужно долго постигать механику, алхимию, шахтерское дело, не упуская при этом и философию, историю, экономику и прочие гуманитарные науки. </w:t>
+        <w:t xml:space="preserve">В обществе дворфов </w:t>
+      </w:r>
+      <w:r>
+        <w:t>классовое неравенство</w:t>
+      </w:r>
+      <w:r>
+        <w:t xml:space="preserve"> резко бросается в глаза</w:t>
+      </w:r>
+      <w:r>
+        <w:t xml:space="preserve">, однако, оно не вызывает ни у кого возмущений и недовольств. Каждый дворф понимает, что чтобы подняться, нужно долго постигать механику, алхимию, шахтерское дело, не упуская при этом и философию, историю, экономику и прочие гуманитарные науки. </w:t>
       </w:r>
       <w:r>
         <w:t xml:space="preserve">Только тот, кто много знает, может успешно вести дела и получать больше денег. К тому же дворфы понимают и то, что без простых рабочих дела не делаются. Один мастер все не построит, ему нужны подмастерья, которые будут раздувать огонь в горне, ковать гвозди и скобы, носить воду для закалки и все прочие мелкие дела, пока </w:t>
@@ -1087,15 +1141,12 @@
         <w:t xml:space="preserve">такие условия, при которых эльфийка может рожать как можно дольше. </w:t>
       </w:r>
       <w:r>
-        <w:t xml:space="preserve">Если она бесплодна от </w:t>
-      </w:r>
+        <w:t>Если она бесплодна от рождения или становится таковой по каким-либо причинам, она отправляется в монастырь, где всю оставшуюся жизнь просит у Великой Матери милосердия, дабы обрести возможность родить.</w:t>
+      </w:r>
+    </w:p>
+    <w:p>
       <w:r>
         <w:lastRenderedPageBreak/>
-        <w:t>рождения или становится таковой по каким-либо причинам, она отправляется в монастырь, где всю оставшуюся жизнь просит у Великой Матери милосердия, дабы обрести возможность родить.</w:t>
-      </w:r>
-    </w:p>
-    <w:p>
-      <w:r>
         <w:t xml:space="preserve">Мужчины же занимаются ремеслами, земледелием, скотоводством – все тем, </w:t>
       </w:r>
       <w:r>
@@ -1158,10 +1209,395 @@
         <w:t xml:space="preserve">Уцелевшие перебрались как можно дальше на восток северного континента, </w:t>
       </w:r>
       <w:r>
-        <w:t>где были еще неосвоенные территории. Правившая тогда королева, Эфиарель, издала указ о том, что в семье не должно быть больше одного ребенка. Это решило проблему перенаселения, но численность эльфов мало увеличилась с тех пор.</w:t>
-      </w:r>
-    </w:p>
-    <w:p/>
+        <w:t>где были еще неосвоенные территории. Правившая тогда королева, Эфиарель, издала указ о том, что в семье не должно быть больше одного ребенка. Это решило проблему перенаселения</w:t>
+      </w:r>
+      <w:r>
+        <w:t>. Хотя численность эльфов, так и не была восстановлена в прежних объёмах.</w:t>
+      </w:r>
+    </w:p>
+    <w:p>
+      <w:pPr>
+        <w:pStyle w:val="1"/>
+        <w:rPr>
+          <w:color w:val="auto"/>
+        </w:rPr>
+      </w:pPr>
+      <w:r>
+        <w:rPr>
+          <w:color w:val="auto"/>
+        </w:rPr>
+        <w:t>5. Варкары</w:t>
+      </w:r>
+    </w:p>
+    <w:p>
+      <w:r>
+        <w:t xml:space="preserve">Верования варкаров не намного сложнее, чем у орруков. Однако у них нет единого бога, вместо этого существует Пантеон. </w:t>
+      </w:r>
+      <w:r>
+        <w:t xml:space="preserve">Главой пантеона является Брадхели – двуполое божество, мать-отец всего мира. </w:t>
+      </w:r>
+      <w:r>
+        <w:t xml:space="preserve">Оплодотворив саму себя, Брадхели породил Атхели, Гунхели, Сархели и Колхели – землю, воду, воздух и огонь. </w:t>
+      </w:r>
+      <w:r>
+        <w:t>Они в свою очередь родили множество мелких божеств: Атхели родила духов гор и растений, от Гунхели пошли духи рек, озер, морей и дождей, Сархели произвел на свет ветра</w:t>
+      </w:r>
+      <w:r>
+        <w:t>, а Колхели – солнце,</w:t>
+      </w:r>
+      <w:r>
+        <w:t xml:space="preserve"> луну и</w:t>
+      </w:r>
+      <w:r>
+        <w:t xml:space="preserve"> звезды. </w:t>
+      </w:r>
+      <w:r>
+        <w:t>Их союзы также давали потомство. Так, от союза Гунхели и Сархели родились бури, снег, холод и д</w:t>
+      </w:r>
+      <w:r>
+        <w:t>ождь, а от союза Атхели и Колхели  - металл.</w:t>
+      </w:r>
+    </w:p>
+    <w:p>
+      <w:r>
+        <w:t xml:space="preserve">Хотя у варкаров есть большие города, например, столица их земель – Диугур, город Коганов, они большую часть времени проводят в кочевьях. </w:t>
+      </w:r>
+      <w:r>
+        <w:t>Каждая община поклоняется одному из четырех сыновей-дочерей Б</w:t>
+      </w:r>
+      <w:r>
+        <w:t xml:space="preserve">радхели, однако, даже их жрецы, сахеры, неспособны использовать магию света, тьмы или силы изначальной материи. </w:t>
+      </w:r>
+      <w:r>
+        <w:t xml:space="preserve">Варкары – единственная раса, способная обуздать и направить в нужное русло хаос. </w:t>
+      </w:r>
+      <w:r>
+        <w:t>Предки их пришли в земли на западе северного континента, туда, где было больше всего испорченных источников материи, им пришлось приспосабливаться к нестабильному и постоянно меняющемуся миру вокруг. В ре</w:t>
+      </w:r>
+      <w:r>
+        <w:t xml:space="preserve">зультате </w:t>
+      </w:r>
+      <w:r>
+        <w:t>они изменились, приобрели черты искаженных и научились использовать хаос в своих целях.</w:t>
+      </w:r>
+    </w:p>
+    <w:p>
+      <w:r>
+        <w:t>Увы, Дитя Света увидело это слишком поздно, когда д</w:t>
+      </w:r>
+      <w:r>
+        <w:t>ороги назад уже не было.</w:t>
+      </w:r>
+      <w:r>
+        <w:t xml:space="preserve"> </w:t>
+      </w:r>
+      <w:r>
+        <w:t xml:space="preserve">И </w:t>
+      </w:r>
+      <w:r>
+        <w:t xml:space="preserve">с тех пор варкары находятся под покровительством Дитя Тьмы. </w:t>
+      </w:r>
+      <w:r>
+        <w:t xml:space="preserve">Не трудно понять, что Брадхели – это само Дитя Тьмы, а его порождения – это демоны. </w:t>
+      </w:r>
+      <w:r>
+        <w:t xml:space="preserve">Варкары считают, что вся нежить когда-то была либо кем-то из их рода, либо недоношенным потомством кого-то из Хели. </w:t>
+      </w:r>
+      <w:r>
+        <w:t xml:space="preserve">И в том, и в другом случае, Брадхели отвернулся от них, поскольку они были слишком слабы волей и телом, тщедушны и </w:t>
+      </w:r>
+      <w:r>
+        <w:lastRenderedPageBreak/>
+        <w:t xml:space="preserve">бесполезны. </w:t>
+      </w:r>
+      <w:r>
+        <w:t>Дабы избежать этой участи варкары постоянно укрепляют себя и духовно, и физически.</w:t>
+      </w:r>
+    </w:p>
+    <w:p>
+      <w:r>
+        <w:t>Покровительство Дитя Тьмы сильно сказалось на их ритуалах. Каждые пятнадцать ночей племя приносит в жертву одному-одной из сыновей-дочерей Брадхели десять овец и пять быков, а в первый день весны –</w:t>
+      </w:r>
+      <w:r>
+        <w:t xml:space="preserve"> самого младшего ребенка</w:t>
+      </w:r>
+      <w:r>
+        <w:t xml:space="preserve">. Последний должен будет помогать Брадхели и его потомкам возродить мир после зимы. </w:t>
+      </w:r>
+    </w:p>
+    <w:p>
+      <w:r>
+        <w:t>Другие расы относятся к варкарам, как к выродка</w:t>
+      </w:r>
+      <w:r>
+        <w:t>м и отщепенцам</w:t>
+      </w:r>
+      <w:r>
+        <w:t xml:space="preserve">. </w:t>
+      </w:r>
+      <w:r>
+        <w:t xml:space="preserve">Хотя эта неприязнь прикрывается презрением к варварским обычаям, «уродливой» и «неправильно» физиологии, действительная причина лежит в природе варкаров. </w:t>
+      </w:r>
+      <w:r>
+        <w:t>Тьма противна созданиям Света, враждебность к ней зашита в подсознании так</w:t>
+      </w:r>
+      <w:r>
+        <w:t xml:space="preserve"> </w:t>
+      </w:r>
+      <w:r>
+        <w:t xml:space="preserve">же, как необходимость дышать. </w:t>
+      </w:r>
+      <w:r>
+        <w:t xml:space="preserve">Лишь кадалы, последними из всех рас вступившими в контакт с варкарами, смогли понять, в чем проблема. </w:t>
+      </w:r>
+      <w:r>
+        <w:t>Впрочем, это никак не повлияло на их взаимоотношения.</w:t>
+      </w:r>
+    </w:p>
+    <w:p>
+      <w:r>
+        <w:t>За долгие годы в</w:t>
+      </w:r>
+      <w:r>
+        <w:t>аркары привыкли к бесконечной войне со всем другими расами</w:t>
+      </w:r>
+      <w:r>
+        <w:t xml:space="preserve">. </w:t>
+      </w:r>
+      <w:r>
+        <w:t xml:space="preserve">Из-за этого их общество стало глубоко милитаризированным. </w:t>
+      </w:r>
+      <w:r>
+        <w:t xml:space="preserve">Во главе стоит Коган – правитель-правительница всего государства. </w:t>
+      </w:r>
+      <w:r>
+        <w:t xml:space="preserve">Он-она является в первую очередь главнокомандующим армии и уже потом – властителем. </w:t>
+      </w:r>
+      <w:r>
+        <w:t xml:space="preserve">Когану подчиняются около пятнадцати генералов, которые также являются его-ее советниками и высшим </w:t>
+      </w:r>
+      <w:r>
+        <w:t>орган</w:t>
+      </w:r>
+      <w:r>
+        <w:t xml:space="preserve">ом власти. </w:t>
+      </w:r>
+      <w:r>
+        <w:t>Далее идет обычная лестница из военных чинов, которые исполняют все необходимые функции: издают законы, проводят суды, несут стражу и прочее, прочее, прочее…</w:t>
+      </w:r>
+    </w:p>
+    <w:p>
+      <w:pPr>
+        <w:rPr>
+          <w:lang w:val="en-US"/>
+        </w:rPr>
+      </w:pPr>
+      <w:r>
+        <w:t>Поскольку все государственные служащие –</w:t>
+      </w:r>
+      <w:r>
+        <w:t xml:space="preserve"> в первую очередь воен</w:t>
+      </w:r>
+      <w:r>
+        <w:t>ные, система организована строго</w:t>
+      </w:r>
+      <w:r>
+        <w:t xml:space="preserve">, с полным соблюдением субординации и непреложной истиной «приказ сначала выполняется, а только потом обсуждается». </w:t>
+      </w:r>
+      <w:r>
+        <w:t>Нет ничего удивительного в том, что при таком положении дел, случаются кризисы управления. В таком случае все решается по законам военного времени: тот, кто отдал распоряжение, повлекшее за собой проблемы, казнится</w:t>
+      </w:r>
+      <w:r>
+        <w:t xml:space="preserve">. </w:t>
+      </w:r>
+    </w:p>
+    <w:p>
+      <w:r>
+        <w:t xml:space="preserve"> </w:t>
+      </w:r>
+    </w:p>
+    <w:p>
+      <w:pPr>
+        <w:pStyle w:val="1"/>
+        <w:rPr>
+          <w:color w:val="auto"/>
+        </w:rPr>
+      </w:pPr>
+      <w:r>
+        <w:rPr>
+          <w:color w:val="auto"/>
+        </w:rPr>
+        <w:t>6. Люди</w:t>
+      </w:r>
+    </w:p>
+    <w:p>
+      <w:pPr>
+        <w:tabs>
+          <w:tab w:val="left" w:pos="8039"/>
+        </w:tabs>
+      </w:pPr>
+      <w:r>
+        <w:t xml:space="preserve">Вера людей </w:t>
+      </w:r>
+      <w:r>
+        <w:t xml:space="preserve">довольно </w:t>
+      </w:r>
+      <w:r>
+        <w:t xml:space="preserve">проста и изобилует догмами, ограничениями и осуждением. </w:t>
+      </w:r>
+      <w:r>
+        <w:t xml:space="preserve">Они верят в единого Бога, который создал весь мир. </w:t>
+      </w:r>
+      <w:r>
+        <w:t xml:space="preserve">В его честь возводятся помпезные храмы, но если святилища Великой Матери у эльфов служат для подчеркивания ее красоты и доброты, у людей церкви нужны для подчеркивания ничтожности человека перед Богом. </w:t>
+      </w:r>
+      <w:r>
+        <w:t>В церковных книгах можно найти великое множество притчей, историй и сказаний, описывающих,</w:t>
+      </w:r>
+      <w:r>
+        <w:t xml:space="preserve"> как и за что карает Бог.</w:t>
+      </w:r>
+    </w:p>
+    <w:p>
+      <w:pPr>
+        <w:tabs>
+          <w:tab w:val="left" w:pos="8039"/>
+        </w:tabs>
+      </w:pPr>
+      <w:r>
+        <w:t>Любое действие, которое в книгах не имеет отношение к</w:t>
+      </w:r>
+      <w:r>
+        <w:t xml:space="preserve"> добродетели, считается грехом. Даже самые безобидные вещи, вроде крепкого словца, когда случайно ударишься о сто</w:t>
+      </w:r>
+      <w:r>
+        <w:t>л, надлежит искупить покаянием и молитвой</w:t>
+      </w:r>
+      <w:r>
+        <w:t xml:space="preserve">. </w:t>
+      </w:r>
+      <w:r>
+        <w:t>Нет ничего удивительного в том, что от основной церкви частенько откалываются секты совершенно</w:t>
+      </w:r>
+      <w:r>
+        <w:t xml:space="preserve"> разной направленности: от безобидных отшельников, уходящих в леса, до воинственных рыцарей Бога, ставящих перед собой цель при</w:t>
+      </w:r>
+      <w:r>
+        <w:t>вести в истинную веру весь мир.</w:t>
+      </w:r>
+    </w:p>
+    <w:p>
+      <w:pPr>
+        <w:tabs>
+          <w:tab w:val="left" w:pos="8039"/>
+        </w:tabs>
+      </w:pPr>
+      <w:r>
+        <w:t xml:space="preserve">Религия плотно вплелась в жизнь людей. В священных книгах на каждый случай есть указания, как нужно действовать. </w:t>
+      </w:r>
+      <w:r>
+        <w:t xml:space="preserve">Все регулируется до мелочей, даже то, как правильно нужно совокупляться супругам, чтобы женщина успешно забеременела и родила. </w:t>
+      </w:r>
+      <w:r>
+        <w:t xml:space="preserve">Есть объяснение всему: и дождю, и снегу, и тому, почему все предметы падают вниз, даже если их высоко подбросить. </w:t>
+      </w:r>
+      <w:r>
+        <w:t>При подобном положении дел наука развивает</w:t>
+      </w:r>
+      <w:r>
+        <w:t xml:space="preserve">ся крайне медленно. В то время </w:t>
+      </w:r>
+      <w:r>
+        <w:t xml:space="preserve">как дворфы уже изобрели паровые установки, люди только-только освоили мореплавание и вышли за пределы северного континента. </w:t>
+      </w:r>
+    </w:p>
+    <w:p>
+      <w:pPr>
+        <w:tabs>
+          <w:tab w:val="left" w:pos="8039"/>
+        </w:tabs>
+      </w:pPr>
+      <w:r>
+        <w:lastRenderedPageBreak/>
+        <w:t>Восемьдесят процентов ученых</w:t>
+      </w:r>
+      <w:r>
+        <w:t xml:space="preserve"> либо на всю жизнь отправляются в темницу, в руки заплечных дел мастеров, либо на костер. </w:t>
+      </w:r>
+      <w:r>
+        <w:t>Их объявляют ере</w:t>
+      </w:r>
+      <w:r>
+        <w:t xml:space="preserve">тиками и приспешниками Дьявола, отдельный орган церкви – инквизиция – занимается отловом «ведьм» и «колдунов». </w:t>
+      </w:r>
+      <w:r>
+        <w:t>То, какими методами они пользуются и какими критериями руководствуются, заслуживают отдельной главы в книге самых ужасных и темных человеческих измышлений.</w:t>
+      </w:r>
+    </w:p>
+    <w:p>
+      <w:pPr>
+        <w:tabs>
+          <w:tab w:val="left" w:pos="8039"/>
+        </w:tabs>
+      </w:pPr>
+      <w:r>
+        <w:t xml:space="preserve">Хотя Дитю Света, который и является Богом в понимании людей, не очень нравится положение дел, оно мало как влияет на это. </w:t>
+      </w:r>
+      <w:r>
+        <w:t>Истовая вера такого количества индивидов подпитывает его существование, и пока это так – волноваться не о чем.</w:t>
+      </w:r>
+    </w:p>
+    <w:p>
+      <w:pPr>
+        <w:tabs>
+          <w:tab w:val="left" w:pos="8039"/>
+        </w:tabs>
+      </w:pPr>
+      <w:r>
+        <w:t>Даже государственный строй человечества иллюстрирует р</w:t>
+      </w:r>
+      <w:r>
+        <w:t>елигиозные верования. Во главе каждой человеческой страны стоит король или император, чья фигура символизирует Бога. Власть пра</w:t>
+      </w:r>
+      <w:r>
+        <w:t xml:space="preserve">вителя дана свыше и непреложна, любое оскорбительное или насильственное действие против этой власти или самого короля – есть богохульство. </w:t>
+      </w:r>
+      <w:r>
+        <w:t>Все это закрепляется законодательно.</w:t>
+      </w:r>
+    </w:p>
+    <w:p>
+      <w:pPr>
+        <w:tabs>
+          <w:tab w:val="left" w:pos="8039"/>
+        </w:tabs>
+      </w:pPr>
+      <w:r>
+        <w:t xml:space="preserve">У правителя есть свои «ангелы»: огромная свита разнообразных министров, чиновников, глав различных ведомств и так далее, и тому подобное. </w:t>
+      </w:r>
+      <w:r>
+        <w:t xml:space="preserve">Они избираются самим королем, потому их власть также считается божественной. </w:t>
+      </w:r>
+      <w:r>
+        <w:t>Те в свою очередь подбирают себе подчиненных на более мелкие должности, и, очевидно, вся вертикаль власти явл</w:t>
+      </w:r>
+      <w:r>
+        <w:t>яется богоизбранной.</w:t>
+      </w:r>
+    </w:p>
+    <w:p>
+      <w:pPr>
+        <w:tabs>
+          <w:tab w:val="left" w:pos="8039"/>
+        </w:tabs>
+      </w:pPr>
+      <w:r>
+        <w:t xml:space="preserve">Церковники стоят обособленно. Они не подчиняются основной власти, а Патриарх в каждой стране стоит выше светского правителя. </w:t>
+      </w:r>
+      <w:r>
+        <w:t>Только священнослужители имеют право проводить обряды, заниматься наукой (в определенных рамках)</w:t>
+      </w:r>
+    </w:p>
     <w:sectPr>
       <w:pgSz w:w="11906" w:h="16838"/>
       <w:pgMar w:top="1134" w:right="850" w:bottom="1134" w:left="1701" w:header="708" w:footer="708" w:gutter="0"/>
@@ -1664,7 +2100,7 @@
   <a:extraClrSchemeLst/>
   <a:extLst>
     <a:ext uri="{05A4C25C-085E-4340-85A3-A5531E510DB2}">
-      <thm15:themeFamily xmlns:thm15="http://schemas.microsoft.com/office/thememl/2012/main" xmlns="" name="Office Theme" id="{62F939B6-93AF-4DB8-9C6B-D6C7DFDC589F}" vid="{4A3C46E8-61CC-4603-A589-7422A47A8E4A}"/>
+      <thm15:themeFamily xmlns="" xmlns:thm15="http://schemas.microsoft.com/office/thememl/2012/main" name="Office Theme" id="{62F939B6-93AF-4DB8-9C6B-D6C7DFDC589F}" vid="{4A3C46E8-61CC-4603-A589-7422A47A8E4A}"/>
     </a:ext>
   </a:extLst>
 </a:theme>
